--- a/Content.docx
+++ b/Content.docx
@@ -184,7 +184,81 @@
         <w:t xml:space="preserve"> (Everyday Activities)</w:t>
       </w:r>
     </w:p>
-    <w:p/>
+    <w:p>
+      <w:hyperlink r:id="rId16" w:history="1">
+        <w:r>
+          <w:rPr>
+            <w:rStyle w:val="Hyperlink"/>
+          </w:rPr>
+          <w:t>https://www.youtube.com/watch?v=ROJ2otUAZhs</w:t>
+        </w:r>
+      </w:hyperlink>
+      <w:r>
+        <w:t xml:space="preserve"> (Fruits)</w:t>
+      </w:r>
+    </w:p>
+    <w:p>
+      <w:hyperlink r:id="rId17" w:history="1">
+        <w:r>
+          <w:rPr>
+            <w:rStyle w:val="Hyperlink"/>
+          </w:rPr>
+          <w:t>https://www.youtube.com/watch?v=txaMzn3iBHk</w:t>
+        </w:r>
+      </w:hyperlink>
+      <w:r>
+        <w:t xml:space="preserve"> (</w:t>
+      </w:r>
+      <w:r>
+        <w:t>Alphabets</w:t>
+      </w:r>
+      <w:r>
+        <w:t>)</w:t>
+      </w:r>
+    </w:p>
+    <w:p>
+      <w:hyperlink r:id="rId18" w:history="1">
+        <w:r>
+          <w:rPr>
+            <w:rStyle w:val="Hyperlink"/>
+          </w:rPr>
+          <w:t>https://www.youtube.com/watch?v=aQbeyjlyM44</w:t>
+        </w:r>
+      </w:hyperlink>
+      <w:r>
+        <w:t xml:space="preserve"> (Numbers)</w:t>
+      </w:r>
+    </w:p>
+    <w:p>
+      <w:pPr>
+        <w:rPr>
+          <w:b/>
+        </w:rPr>
+      </w:pPr>
+      <w:r>
+        <w:rPr>
+          <w:b/>
+        </w:rPr>
+        <w:t>Logical:</w:t>
+      </w:r>
+    </w:p>
+    <w:p>
+      <w:hyperlink r:id="rId19" w:history="1">
+        <w:r>
+          <w:rPr>
+            <w:rStyle w:val="Hyperlink"/>
+          </w:rPr>
+          <w:t>https://www.youtube.com/watch?v=0WdB3mNGycQ</w:t>
+        </w:r>
+      </w:hyperlink>
+      <w:r>
+        <w:t xml:space="preserve"> (Fruits)</w:t>
+      </w:r>
+    </w:p>
+    <w:p>
+      <w:bookmarkStart w:id="0" w:name="_GoBack"/>
+      <w:bookmarkEnd w:id="0"/>
+    </w:p>
     <w:p>
       <w:r>
         <w:t xml:space="preserve">Tips </w:t>
@@ -293,8 +367,6 @@
       </w:r>
     </w:p>
     <w:p>
-      <w:bookmarkStart w:id="0" w:name="_GoBack"/>
-      <w:bookmarkEnd w:id="0"/>
       <w:r>
         <w:t> </w:t>
       </w:r>
@@ -530,6 +602,7 @@
     <w:lsdException w:name="HTML Sample" w:semiHidden="1" w:unhideWhenUsed="1"/>
     <w:lsdException w:name="HTML Typewriter" w:semiHidden="1" w:unhideWhenUsed="1"/>
     <w:lsdException w:name="HTML Variable" w:semiHidden="1" w:unhideWhenUsed="1"/>
+    <w:lsdException w:name="Normal Table" w:semiHidden="1" w:unhideWhenUsed="1"/>
     <w:lsdException w:name="annotation subject" w:semiHidden="1" w:unhideWhenUsed="1"/>
     <w:lsdException w:name="No List" w:semiHidden="1" w:unhideWhenUsed="1"/>
     <w:lsdException w:name="Outline List 1" w:semiHidden="1" w:unhideWhenUsed="1"/>
@@ -576,8 +649,10 @@
     <w:lsdException w:name="Table Subtle 2" w:semiHidden="1" w:unhideWhenUsed="1"/>
     <w:lsdException w:name="Table Web 1" w:semiHidden="1" w:unhideWhenUsed="1"/>
     <w:lsdException w:name="Table Web 2" w:semiHidden="1" w:unhideWhenUsed="1"/>
+    <w:lsdException w:name="Table Web 3" w:semiHidden="1" w:unhideWhenUsed="1"/>
     <w:lsdException w:name="Balloon Text" w:semiHidden="1" w:unhideWhenUsed="1"/>
     <w:lsdException w:name="Table Grid" w:uiPriority="39"/>
+    <w:lsdException w:name="Table Theme" w:semiHidden="1" w:unhideWhenUsed="1"/>
     <w:lsdException w:name="Placeholder Text" w:semiHidden="1"/>
     <w:lsdException w:name="No Spacing" w:uiPriority="1" w:qFormat="1"/>
     <w:lsdException w:name="Light Shading" w:uiPriority="60"/>
